--- a/AFFARS/SOURCE/mp_5301.601-91.docx
+++ b/AFFARS/SOURCE/mp_5301.601-91.docx
@@ -1,133 +1,139 @@
 
 <file path=word/document.xml><?xml version="1.0" encoding="utf-8"?>
-<w:document xmlns:wpc="http://schemas.microsoft.com/office/word/2010/wordprocessingCanvas" xmlns:cx="http://schemas.microsoft.com/office/drawing/2014/chartex" xmlns:cx1="http://schemas.microsoft.com/office/drawing/2015/9/8/chartex" xmlns:mc="http://schemas.openxmlformats.org/markup-compatibility/2006" xmlns:o="urn:schemas-microsoft-com:office:office" xmlns:r="http://schemas.openxmlformats.org/officeDocument/2006/relationships" xmlns:m="http://schemas.openxmlformats.org/officeDocument/2006/math" xmlns:v="urn:schemas-microsoft-com:vml" xmlns:wp14="http://schemas.microsoft.com/office/word/2010/wordprocessingDrawing" xmlns:wp="http://schemas.openxmlformats.org/drawingml/2006/wordprocessingDrawing" xmlns:w10="urn:schemas-microsoft-com:office:word" xmlns:w="http://schemas.openxmlformats.org/wordprocessingml/2006/main" xmlns:w14="http://schemas.microsoft.com/office/word/2010/wordml" xmlns:w15="http://schemas.microsoft.com/office/word/2012/wordml" xmlns:w16se="http://schemas.microsoft.com/office/word/2015/wordml/symex" xmlns:wpg="http://schemas.microsoft.com/office/word/2010/wordprocessingGroup" xmlns:wpi="http://schemas.microsoft.com/office/word/2010/wordprocessingInk" xmlns:wne="http://schemas.microsoft.com/office/word/2006/wordml" xmlns:wps="http://schemas.microsoft.com/office/word/2010/wordprocessingShape" mc:Ignorable="w14 w15 w16se wp14">
+<w:document xmlns:wpc="http://schemas.microsoft.com/office/word/2010/wordprocessingCanvas" xmlns:cx="http://schemas.microsoft.com/office/drawing/2014/chartex" xmlns:cx1="http://schemas.microsoft.com/office/drawing/2015/9/8/chartex" xmlns:cx2="http://schemas.microsoft.com/office/drawing/2015/10/21/chartex" xmlns:cx3="http://schemas.microsoft.com/office/drawing/2016/5/9/chartex" xmlns:cx4="http://schemas.microsoft.com/office/drawing/2016/5/10/chartex" xmlns:cx5="http://schemas.microsoft.com/office/drawing/2016/5/11/chartex" xmlns:cx6="http://schemas.microsoft.com/office/drawing/2016/5/12/chartex" xmlns:cx7="http://schemas.microsoft.com/office/drawing/2016/5/13/chartex" xmlns:cx8="http://schemas.microsoft.com/office/drawing/2016/5/14/chartex" xmlns:mc="http://schemas.openxmlformats.org/markup-compatibility/2006" xmlns:aink="http://schemas.microsoft.com/office/drawing/2016/ink" xmlns:am3d="http://schemas.microsoft.com/office/drawing/2017/model3d" xmlns:o="urn:schemas-microsoft-com:office:office" xmlns:r="http://schemas.openxmlformats.org/officeDocument/2006/relationships" xmlns:m="http://schemas.openxmlformats.org/officeDocument/2006/math" xmlns:v="urn:schemas-microsoft-com:vml" xmlns:wp14="http://schemas.microsoft.com/office/word/2010/wordprocessingDrawing" xmlns:wp="http://schemas.openxmlformats.org/drawingml/2006/wordprocessingDrawing" xmlns:w10="urn:schemas-microsoft-com:office:word" xmlns:w="http://schemas.openxmlformats.org/wordprocessingml/2006/main" xmlns:w14="http://schemas.microsoft.com/office/word/2010/wordml" xmlns:w15="http://schemas.microsoft.com/office/word/2012/wordml" xmlns:w16cid="http://schemas.microsoft.com/office/word/2016/wordml/cid" xmlns:w16se="http://schemas.microsoft.com/office/word/2015/wordml/symex" xmlns:wpg="http://schemas.microsoft.com/office/word/2010/wordprocessingGroup" xmlns:wpi="http://schemas.microsoft.com/office/word/2010/wordprocessingInk" xmlns:wne="http://schemas.microsoft.com/office/word/2006/wordml" xmlns:wps="http://schemas.microsoft.com/office/word/2010/wordprocessingShape" mc:Ignorable="w14 w15 w16se w16cid wp14">
   <w:background w:color="FFFFFF" w:themeColor="background1"/>
   <w:body>
     <w:p>
       <w:pPr>
-        <w:jc w:val="center"/>
+        <w:pStyle w:val="Heading1Red"/>
         <w:rPr>
           <w:b/>
-          <w:sz w:val="28"/>
+          <w:bCs/>
         </w:rPr>
       </w:pPr>
+      <w:bookmarkStart w:id="0" w:name="_Toc37955101"/>
+      <w:bookmarkStart w:id="1" w:name="_Toc37955294"/>
+      <w:bookmarkStart w:id="2" w:name="_Toc37955451"/>
+      <w:bookmarkStart w:id="3" w:name="_Toc38365592"/>
       <w:r>
         <w:rPr>
           <w:b/>
-          <w:color w:val="FF0000"/>
-          <w:sz w:val="40"/>
+          <w:bCs/>
         </w:rPr>
         <w:t>Mandatory Procedure</w:t>
       </w:r>
+      <w:bookmarkEnd w:id="0"/>
+      <w:bookmarkEnd w:id="1"/>
+      <w:bookmarkEnd w:id="2"/>
+      <w:bookmarkEnd w:id="3"/>
     </w:p>
     <w:p>
       <w:pPr>
-        <w:pStyle w:val="Header"/>
-        <w:tabs>
-          <w:tab w:val="clear" w:pos="4320"/>
-          <w:tab w:val="clear" w:pos="8640"/>
-        </w:tabs>
-        <w:rPr>
+        <w:pStyle w:val="Heading1Red"/>
+        <w:outlineLvl w:val="9"/>
+        <w:rPr>
+          <w:rStyle w:val="Emphasis"/>
+          <w:color w:val="auto"/>
           <w:sz w:val="24"/>
-          <w:szCs w:val="24"/>
         </w:rPr>
       </w:pPr>
+      <w:bookmarkStart w:id="4" w:name="_Toc37955102"/>
+      <w:bookmarkStart w:id="5" w:name="_Toc37955295"/>
+      <w:bookmarkStart w:id="6" w:name="_Toc37955452"/>
+      <w:bookmarkStart w:id="7" w:name="_Toc38365593"/>
+      <w:r>
+        <w:rPr>
+          <w:rStyle w:val="Emphasis"/>
+          <w:color w:val="auto"/>
+          <w:sz w:val="24"/>
+        </w:rPr>
+        <w:t>Table of Contents</w:t>
+      </w:r>
+      <w:bookmarkEnd w:id="4"/>
+      <w:bookmarkEnd w:id="5"/>
+      <w:bookmarkEnd w:id="6"/>
+      <w:bookmarkEnd w:id="7"/>
     </w:p>
     <w:p>
       <w:pPr>
-        <w:pStyle w:val="Heading3"/>
+        <w:pStyle w:val="TOC1"/>
         <w:tabs>
-          <w:tab w:val="left" w:pos="1800"/>
+          <w:tab w:val="right" w:leader="dot" w:pos="9350"/>
         </w:tabs>
         <w:rPr>
-          <w:sz w:val="28"/>
-          <w:szCs w:val="28"/>
+          <w:rFonts w:asciiTheme="minorHAnsi" w:eastAsiaTheme="minorEastAsia" w:hAnsiTheme="minorHAnsi" w:cstheme="minorBidi"/>
+          <w:noProof/>
+          <w:sz w:val="22"/>
+          <w:szCs w:val="22"/>
         </w:rPr>
       </w:pPr>
       <w:r>
-        <w:rPr>
-          <w:sz w:val="28"/>
-          <w:szCs w:val="28"/>
-        </w:rPr>
-        <w:t>MP5301.601-91</w:t>
-      </w:r>
-      <w:r>
-        <w:rPr>
-          <w:sz w:val="28"/>
-          <w:szCs w:val="28"/>
-        </w:rPr>
-        <w:t xml:space="preserve"> - </w:t>
-      </w:r>
-      <w:r>
-        <w:rPr>
-          <w:sz w:val="28"/>
-          <w:szCs w:val="28"/>
-        </w:rPr>
-        <w:br/>
-      </w:r>
-      <w:r>
-        <w:rPr>
-          <w:sz w:val="28"/>
-          <w:szCs w:val="28"/>
-        </w:rPr>
-        <w:t xml:space="preserve">Air Force </w:t>
-      </w:r>
-      <w:r>
-        <w:rPr>
-          <w:sz w:val="28"/>
-          <w:szCs w:val="28"/>
-        </w:rPr>
-        <w:t xml:space="preserve">Contracting </w:t>
-      </w:r>
-      <w:r>
-        <w:rPr>
-          <w:sz w:val="28"/>
-          <w:szCs w:val="28"/>
-        </w:rPr>
-        <w:t>Self-</w:t>
-      </w:r>
-      <w:r>
-        <w:rPr>
-          <w:sz w:val="28"/>
-          <w:szCs w:val="28"/>
-        </w:rPr>
-        <w:t>Inspection</w:t>
-      </w:r>
-      <w:r>
-        <w:rPr>
-          <w:sz w:val="28"/>
-          <w:szCs w:val="28"/>
-        </w:rPr>
-        <w:t xml:space="preserve"> </w:t>
-      </w:r>
-      <w:r>
-        <w:rPr>
-          <w:sz w:val="28"/>
-          <w:szCs w:val="28"/>
-        </w:rPr>
-        <w:t>Program</w:t>
+        <w:fldChar w:fldCharType="begin"/>
+      </w:r>
+      <w:r>
+        <w:instrText xml:space="preserve"> TOC \o \n \h \z \t "Heading 2,1,Heading 3,2,Heading 4,3" </w:instrText>
+      </w:r>
+      <w:r>
+        <w:fldChar w:fldCharType="separate"/>
+      </w:r>
+      <w:hyperlink w:anchor="_Toc38365594" w:history="1">
+        <w:r>
+          <w:rPr>
+            <w:rStyle w:val="Hyperlink"/>
+            <w:noProof/>
+          </w:rPr>
+          <w:t>MP5301.601-91 -  Air Force Contracting Self-Inspection Program</w:t>
+        </w:r>
+      </w:hyperlink>
+    </w:p>
+    <w:p>
+      <w:r>
+        <w:rPr>
+          <w:sz w:val="20"/>
+          <w:szCs w:val="20"/>
+        </w:rPr>
+        <w:fldChar w:fldCharType="end"/>
       </w:r>
     </w:p>
     <w:p>
       <w:pPr>
-        <w:pStyle w:val="Heading3"/>
-        <w:tabs>
-          <w:tab w:val="left" w:pos="1800"/>
-        </w:tabs>
-        <w:jc w:val="left"/>
-        <w:rPr>
-          <w:b w:val="0"/>
-          <w:bCs w:val="0"/>
-          <w:sz w:val="24"/>
-        </w:rPr>
+        <w:pStyle w:val="Heading2"/>
       </w:pPr>
+      <w:bookmarkStart w:id="8" w:name="_Toc38365594"/>
+      <w:r>
+        <w:t>MP5301.601-91</w:t>
+      </w:r>
+      <w:r>
+        <w:t xml:space="preserve"> - </w:t>
+      </w:r>
+      <w:r>
+        <w:br/>
+      </w:r>
+      <w:r>
+        <w:t xml:space="preserve">Air Force </w:t>
+      </w:r>
+      <w:r>
+        <w:t xml:space="preserve">Contracting </w:t>
+      </w:r>
+      <w:r>
+        <w:t>Self-</w:t>
+      </w:r>
+      <w:r>
+        <w:t>Inspection</w:t>
+      </w:r>
+      <w:r>
+        <w:t xml:space="preserve"> </w:t>
+      </w:r>
+      <w:r>
+        <w:t>Program</w:t>
+      </w:r>
+      <w:bookmarkEnd w:id="8"/>
     </w:p>
+    <w:p/>
     <w:p>
       <w:pPr>
-        <w:jc w:val="center"/>
+        <w:pStyle w:val="edition"/>
       </w:pPr>
-      <w:bookmarkStart w:id="0" w:name="_b17103"/>
-      <w:bookmarkEnd w:id="0"/>
       <w:r>
         <w:rPr>
           <w:iCs/>
@@ -136,7 +142,6 @@
       </w:r>
       <w:r>
         <w:rPr>
-          <w:i/>
           <w:iCs/>
         </w:rPr>
         <w:t>2019</w:t>
@@ -149,7 +154,6 @@
       </w:r>
       <w:r>
         <w:rPr>
-          <w:i/>
           <w:iCs/>
         </w:rPr>
         <w:t>Edition</w:t>
@@ -161,20 +165,7 @@
         <w:t>]</w:t>
       </w:r>
     </w:p>
-    <w:p>
-      <w:pPr>
-        <w:rPr>
-          <w:bCs/>
-        </w:rPr>
-      </w:pPr>
-    </w:p>
-    <w:p>
-      <w:pPr>
-        <w:rPr>
-          <w:bCs/>
-        </w:rPr>
-      </w:pPr>
-    </w:p>
+    <w:p/>
     <w:p>
       <w:pPr>
         <w:autoSpaceDE w:val="0"/>
@@ -287,16 +278,7 @@
         <w:t>.</w:t>
       </w:r>
     </w:p>
-    <w:p>
-      <w:pPr>
-        <w:autoSpaceDE w:val="0"/>
-        <w:autoSpaceDN w:val="0"/>
-        <w:adjustRightInd w:val="0"/>
-        <w:rPr>
-          <w:color w:val="000000"/>
-        </w:rPr>
-      </w:pPr>
-    </w:p>
+    <w:p/>
     <w:p>
       <w:pPr>
         <w:autoSpaceDE w:val="0"/>
@@ -458,16 +440,7 @@
         <w:t xml:space="preserve"> of individual contract files on an annual basis.  </w:t>
       </w:r>
     </w:p>
-    <w:p>
-      <w:pPr>
-        <w:autoSpaceDE w:val="0"/>
-        <w:autoSpaceDN w:val="0"/>
-        <w:adjustRightInd w:val="0"/>
-        <w:rPr>
-          <w:color w:val="000000"/>
-        </w:rPr>
-      </w:pPr>
-    </w:p>
+    <w:p/>
     <w:p>
       <w:pPr>
         <w:autoSpaceDE w:val="0"/>
@@ -521,111 +494,82 @@
       <w:r>
         <w:t xml:space="preserve"> </w:t>
       </w:r>
-      <w:bookmarkStart w:id="1" w:name="_GoBack"/>
-      <w:bookmarkEnd w:id="1"/>
     </w:p>
+    <w:p/>
     <w:p>
       <w:pPr>
         <w:autoSpaceDE w:val="0"/>
         <w:autoSpaceDN w:val="0"/>
         <w:adjustRightInd w:val="0"/>
       </w:pPr>
+      <w:r>
+        <w:t>SCOs</w:t>
+      </w:r>
+      <w:r>
+        <w:t xml:space="preserve"> </w:t>
+      </w:r>
+      <w:r>
+        <w:rPr>
+          <w:color w:val="000000"/>
+        </w:rPr>
+        <w:t xml:space="preserve">will </w:t>
+      </w:r>
+      <w:r>
+        <w:rPr>
+          <w:color w:val="000000"/>
+        </w:rPr>
+        <w:t xml:space="preserve">ensure corrective actions are implemented as a </w:t>
+      </w:r>
+      <w:r>
+        <w:rPr>
+          <w:color w:val="000000"/>
+        </w:rPr>
+        <w:t xml:space="preserve">result of </w:t>
+      </w:r>
+      <w:r>
+        <w:rPr>
+          <w:color w:val="000000"/>
+        </w:rPr>
+        <w:t>any self-</w:t>
+      </w:r>
+      <w:r>
+        <w:rPr>
+          <w:color w:val="000000"/>
+        </w:rPr>
+        <w:t>inspection</w:t>
+      </w:r>
+      <w:r>
+        <w:rPr>
+          <w:color w:val="000000"/>
+        </w:rPr>
+        <w:t xml:space="preserve">.  </w:t>
+      </w:r>
+      <w:r>
+        <w:t>Contracting offices must have a documented program for self-</w:t>
+      </w:r>
+      <w:r>
+        <w:t>inspection</w:t>
+      </w:r>
+      <w:r>
+        <w:t>,</w:t>
+      </w:r>
+      <w:r>
+        <w:t xml:space="preserve"> to include a process for closing resolved findings</w:t>
+      </w:r>
+      <w:r>
+        <w:t xml:space="preserve"> in a timely manner</w:t>
+      </w:r>
+      <w:r>
+        <w:t>, ensuring an effective level of review necessary to close a finding, and integrating findings and resolutions into unit training</w:t>
+      </w:r>
+      <w:r>
+        <w:t>.</w:t>
+      </w:r>
+      <w:r>
+        <w:t xml:space="preserve"> </w:t>
+      </w:r>
     </w:p>
-    <w:p>
-      <w:pPr>
-        <w:autoSpaceDE w:val="0"/>
-        <w:autoSpaceDN w:val="0"/>
-        <w:adjustRightInd w:val="0"/>
-      </w:pPr>
-      <w:r>
-        <w:t>SCOs</w:t>
-      </w:r>
-      <w:r>
-        <w:t xml:space="preserve"> </w:t>
-      </w:r>
-      <w:r>
-        <w:rPr>
-          <w:color w:val="000000"/>
-        </w:rPr>
-        <w:t xml:space="preserve">will </w:t>
-      </w:r>
-      <w:r>
-        <w:rPr>
-          <w:color w:val="000000"/>
-        </w:rPr>
-        <w:t xml:space="preserve">ensure corrective actions are implemented as a </w:t>
-      </w:r>
-      <w:r>
-        <w:rPr>
-          <w:color w:val="000000"/>
-        </w:rPr>
-        <w:t xml:space="preserve">result of </w:t>
-      </w:r>
-      <w:r>
-        <w:rPr>
-          <w:color w:val="000000"/>
-        </w:rPr>
-        <w:t>any self-</w:t>
-      </w:r>
-      <w:r>
-        <w:rPr>
-          <w:color w:val="000000"/>
-        </w:rPr>
-        <w:t>inspection</w:t>
-      </w:r>
-      <w:r>
-        <w:rPr>
-          <w:color w:val="000000"/>
-        </w:rPr>
-        <w:t xml:space="preserve">.  </w:t>
-      </w:r>
-      <w:r>
-        <w:t>Contracting offices must have a documented program for self-</w:t>
-      </w:r>
-      <w:r>
-        <w:t>inspection</w:t>
-      </w:r>
-      <w:r>
-        <w:t>,</w:t>
-      </w:r>
-      <w:r>
-        <w:t xml:space="preserve"> to include a process for closing resolved findings</w:t>
-      </w:r>
-      <w:r>
-        <w:t xml:space="preserve"> in a timely manner</w:t>
-      </w:r>
-      <w:r>
-        <w:t>, ensuring an effective level of review necessary to close a finding, and integrating findings and resolutions into unit training</w:t>
-      </w:r>
-      <w:r>
-        <w:t>.</w:t>
-      </w:r>
-      <w:r>
-        <w:t xml:space="preserve"> </w:t>
-      </w:r>
-    </w:p>
-    <w:p>
-      <w:pPr>
-        <w:autoSpaceDE w:val="0"/>
-        <w:autoSpaceDN w:val="0"/>
-        <w:adjustRightInd w:val="0"/>
-        <w:rPr>
-          <w:rFonts w:ascii="TimesNewRomanPSMT" w:hAnsi="TimesNewRomanPSMT" w:cs="TimesNewRomanPSMT"/>
-          <w:color w:val="000000"/>
-        </w:rPr>
-      </w:pPr>
-    </w:p>
-    <w:p>
-      <w:pPr>
-        <w:autoSpaceDE w:val="0"/>
-        <w:autoSpaceDN w:val="0"/>
-        <w:adjustRightInd w:val="0"/>
-        <w:rPr>
-          <w:rFonts w:ascii="TimesNewRomanPSMT" w:hAnsi="TimesNewRomanPSMT" w:cs="TimesNewRomanPSMT"/>
-          <w:color w:val="000000"/>
-        </w:rPr>
-      </w:pPr>
-    </w:p>
+    <w:p/>
     <w:p>
       <w:pPr>
         <w:autoSpaceDE w:val="0"/>
@@ -650,7 +594,7 @@
 </file>
 
 <file path=word/endnotes.xml><?xml version="1.0" encoding="utf-8"?>
-<w:endnotes xmlns:wpc="http://schemas.microsoft.com/office/word/2010/wordprocessingCanvas" xmlns:cx="http://schemas.microsoft.com/office/drawing/2014/chartex" xmlns:cx1="http://schemas.microsoft.com/office/drawing/2015/9/8/chartex" xmlns:mc="http://schemas.openxmlformats.org/markup-compatibility/2006" xmlns:o="urn:schemas-microsoft-com:office:office" xmlns:r="http://schemas.openxmlformats.org/officeDocument/2006/relationships" xmlns:m="http://schemas.openxmlformats.org/officeDocument/2006/math" xmlns:v="urn:schemas-microsoft-com:vml" xmlns:wp14="http://schemas.microsoft.com/office/word/2010/wordprocessingDrawing" xmlns:wp="http://schemas.openxmlformats.org/drawingml/2006/wordprocessingDrawing" xmlns:w10="urn:schemas-microsoft-com:office:word" xmlns:w="http://schemas.openxmlformats.org/wordprocessingml/2006/main" xmlns:w14="http://schemas.microsoft.com/office/word/2010/wordml" xmlns:w15="http://schemas.microsoft.com/office/word/2012/wordml" xmlns:w16se="http://schemas.microsoft.com/office/word/2015/wordml/symex" xmlns:wpg="http://schemas.microsoft.com/office/word/2010/wordprocessingGroup" xmlns:wpi="http://schemas.microsoft.com/office/word/2010/wordprocessingInk" xmlns:wne="http://schemas.microsoft.com/office/word/2006/wordml" xmlns:wps="http://schemas.microsoft.com/office/word/2010/wordprocessingShape" mc:Ignorable="w14 w15 w16se wp14">
+<w:endnotes xmlns:wpc="http://schemas.microsoft.com/office/word/2010/wordprocessingCanvas" xmlns:cx="http://schemas.microsoft.com/office/drawing/2014/chartex" xmlns:cx1="http://schemas.microsoft.com/office/drawing/2015/9/8/chartex" xmlns:cx2="http://schemas.microsoft.com/office/drawing/2015/10/21/chartex" xmlns:cx3="http://schemas.microsoft.com/office/drawing/2016/5/9/chartex" xmlns:cx4="http://schemas.microsoft.com/office/drawing/2016/5/10/chartex" xmlns:cx5="http://schemas.microsoft.com/office/drawing/2016/5/11/chartex" xmlns:cx6="http://schemas.microsoft.com/office/drawing/2016/5/12/chartex" xmlns:cx7="http://schemas.microsoft.com/office/drawing/2016/5/13/chartex" xmlns:cx8="http://schemas.microsoft.com/office/drawing/2016/5/14/chartex" xmlns:mc="http://schemas.openxmlformats.org/markup-compatibility/2006" xmlns:aink="http://schemas.microsoft.com/office/drawing/2016/ink" xmlns:am3d="http://schemas.microsoft.com/office/drawing/2017/model3d" xmlns:o="urn:schemas-microsoft-com:office:office" xmlns:r="http://schemas.openxmlformats.org/officeDocument/2006/relationships" xmlns:m="http://schemas.openxmlformats.org/officeDocument/2006/math" xmlns:v="urn:schemas-microsoft-com:vml" xmlns:wp14="http://schemas.microsoft.com/office/word/2010/wordprocessingDrawing" xmlns:wp="http://schemas.openxmlformats.org/drawingml/2006/wordprocessingDrawing" xmlns:w10="urn:schemas-microsoft-com:office:word" xmlns:w="http://schemas.openxmlformats.org/wordprocessingml/2006/main" xmlns:w14="http://schemas.microsoft.com/office/word/2010/wordml" xmlns:w15="http://schemas.microsoft.com/office/word/2012/wordml" xmlns:w16cid="http://schemas.microsoft.com/office/word/2016/wordml/cid" xmlns:w16se="http://schemas.microsoft.com/office/word/2015/wordml/symex" xmlns:wpg="http://schemas.microsoft.com/office/word/2010/wordprocessingGroup" xmlns:wpi="http://schemas.microsoft.com/office/word/2010/wordprocessingInk" xmlns:wne="http://schemas.microsoft.com/office/word/2006/wordml" xmlns:wps="http://schemas.microsoft.com/office/word/2010/wordprocessingShape" mc:Ignorable="w14 w15 w16se w16cid wp14">
   <w:endnote w:type="separator" w:id="-1">
     <w:p>
       <w:r>
@@ -669,7 +613,7 @@
 </file>
 
 <file path=word/footer1.xml><?xml version="1.0" encoding="utf-8"?>
-<w:ftr xmlns:wpc="http://schemas.microsoft.com/office/word/2010/wordprocessingCanvas" xmlns:cx="http://schemas.microsoft.com/office/drawing/2014/chartex" xmlns:cx1="http://schemas.microsoft.com/office/drawing/2015/9/8/chartex" xmlns:mc="http://schemas.openxmlformats.org/markup-compatibility/2006" xmlns:o="urn:schemas-microsoft-com:office:office" xmlns:r="http://schemas.openxmlformats.org/officeDocument/2006/relationships" xmlns:m="http://schemas.openxmlformats.org/officeDocument/2006/math" xmlns:v="urn:schemas-microsoft-com:vml" xmlns:wp14="http://schemas.microsoft.com/office/word/2010/wordprocessingDrawing" xmlns:wp="http://schemas.openxmlformats.org/drawingml/2006/wordprocessingDrawing" xmlns:w10="urn:schemas-microsoft-com:office:word" xmlns:w="http://schemas.openxmlformats.org/wordprocessingml/2006/main" xmlns:w14="http://schemas.microsoft.com/office/word/2010/wordml" xmlns:w15="http://schemas.microsoft.com/office/word/2012/wordml" xmlns:w16se="http://schemas.microsoft.com/office/word/2015/wordml/symex" xmlns:wpg="http://schemas.microsoft.com/office/word/2010/wordprocessingGroup" xmlns:wpi="http://schemas.microsoft.com/office/word/2010/wordprocessingInk" xmlns:wne="http://schemas.microsoft.com/office/word/2006/wordml" xmlns:wps="http://schemas.microsoft.com/office/word/2010/wordprocessingShape" mc:Ignorable="w14 w15 w16se wp14">
+<w:ftr xmlns:wpc="http://schemas.microsoft.com/office/word/2010/wordprocessingCanvas" xmlns:cx="http://schemas.microsoft.com/office/drawing/2014/chartex" xmlns:cx1="http://schemas.microsoft.com/office/drawing/2015/9/8/chartex" xmlns:cx2="http://schemas.microsoft.com/office/drawing/2015/10/21/chartex" xmlns:cx3="http://schemas.microsoft.com/office/drawing/2016/5/9/chartex" xmlns:cx4="http://schemas.microsoft.com/office/drawing/2016/5/10/chartex" xmlns:cx5="http://schemas.microsoft.com/office/drawing/2016/5/11/chartex" xmlns:cx6="http://schemas.microsoft.com/office/drawing/2016/5/12/chartex" xmlns:cx7="http://schemas.microsoft.com/office/drawing/2016/5/13/chartex" xmlns:cx8="http://schemas.microsoft.com/office/drawing/2016/5/14/chartex" xmlns:mc="http://schemas.openxmlformats.org/markup-compatibility/2006" xmlns:aink="http://schemas.microsoft.com/office/drawing/2016/ink" xmlns:am3d="http://schemas.microsoft.com/office/drawing/2017/model3d" xmlns:o="urn:schemas-microsoft-com:office:office" xmlns:r="http://schemas.openxmlformats.org/officeDocument/2006/relationships" xmlns:m="http://schemas.openxmlformats.org/officeDocument/2006/math" xmlns:v="urn:schemas-microsoft-com:vml" xmlns:wp14="http://schemas.microsoft.com/office/word/2010/wordprocessingDrawing" xmlns:wp="http://schemas.openxmlformats.org/drawingml/2006/wordprocessingDrawing" xmlns:w10="urn:schemas-microsoft-com:office:word" xmlns:w="http://schemas.openxmlformats.org/wordprocessingml/2006/main" xmlns:w14="http://schemas.microsoft.com/office/word/2010/wordml" xmlns:w15="http://schemas.microsoft.com/office/word/2012/wordml" xmlns:w16cid="http://schemas.microsoft.com/office/word/2016/wordml/cid" xmlns:w16se="http://schemas.microsoft.com/office/word/2015/wordml/symex" xmlns:wpg="http://schemas.microsoft.com/office/word/2010/wordprocessingGroup" xmlns:wpi="http://schemas.microsoft.com/office/word/2010/wordprocessingInk" xmlns:wne="http://schemas.microsoft.com/office/word/2006/wordml" xmlns:wps="http://schemas.microsoft.com/office/word/2010/wordprocessingShape" mc:Ignorable="w14 w15 w16se w16cid wp14">
   <w:sdt>
     <w:sdtPr>
       <w:rPr>
@@ -834,7 +778,7 @@
 </file>
 
 <file path=word/footnotes.xml><?xml version="1.0" encoding="utf-8"?>
-<w:footnotes xmlns:wpc="http://schemas.microsoft.com/office/word/2010/wordprocessingCanvas" xmlns:cx="http://schemas.microsoft.com/office/drawing/2014/chartex" xmlns:cx1="http://schemas.microsoft.com/office/drawing/2015/9/8/chartex" xmlns:mc="http://schemas.openxmlformats.org/markup-compatibility/2006" xmlns:o="urn:schemas-microsoft-com:office:office" xmlns:r="http://schemas.openxmlformats.org/officeDocument/2006/relationships" xmlns:m="http://schemas.openxmlformats.org/officeDocument/2006/math" xmlns:v="urn:schemas-microsoft-com:vml" xmlns:wp14="http://schemas.microsoft.com/office/word/2010/wordprocessingDrawing" xmlns:wp="http://schemas.openxmlformats.org/drawingml/2006/wordprocessingDrawing" xmlns:w10="urn:schemas-microsoft-com:office:word" xmlns:w="http://schemas.openxmlformats.org/wordprocessingml/2006/main" xmlns:w14="http://schemas.microsoft.com/office/word/2010/wordml" xmlns:w15="http://schemas.microsoft.com/office/word/2012/wordml" xmlns:w16se="http://schemas.microsoft.com/office/word/2015/wordml/symex" xmlns:wpg="http://schemas.microsoft.com/office/word/2010/wordprocessingGroup" xmlns:wpi="http://schemas.microsoft.com/office/word/2010/wordprocessingInk" xmlns:wne="http://schemas.microsoft.com/office/word/2006/wordml" xmlns:wps="http://schemas.microsoft.com/office/word/2010/wordprocessingShape" mc:Ignorable="w14 w15 w16se wp14">
+<w:footnotes xmlns:wpc="http://schemas.microsoft.com/office/word/2010/wordprocessingCanvas" xmlns:cx="http://schemas.microsoft.com/office/drawing/2014/chartex" xmlns:cx1="http://schemas.microsoft.com/office/drawing/2015/9/8/chartex" xmlns:cx2="http://schemas.microsoft.com/office/drawing/2015/10/21/chartex" xmlns:cx3="http://schemas.microsoft.com/office/drawing/2016/5/9/chartex" xmlns:cx4="http://schemas.microsoft.com/office/drawing/2016/5/10/chartex" xmlns:cx5="http://schemas.microsoft.com/office/drawing/2016/5/11/chartex" xmlns:cx6="http://schemas.microsoft.com/office/drawing/2016/5/12/chartex" xmlns:cx7="http://schemas.microsoft.com/office/drawing/2016/5/13/chartex" xmlns:cx8="http://schemas.microsoft.com/office/drawing/2016/5/14/chartex" xmlns:mc="http://schemas.openxmlformats.org/markup-compatibility/2006" xmlns:aink="http://schemas.microsoft.com/office/drawing/2016/ink" xmlns:am3d="http://schemas.microsoft.com/office/drawing/2017/model3d" xmlns:o="urn:schemas-microsoft-com:office:office" xmlns:r="http://schemas.openxmlformats.org/officeDocument/2006/relationships" xmlns:m="http://schemas.openxmlformats.org/officeDocument/2006/math" xmlns:v="urn:schemas-microsoft-com:vml" xmlns:wp14="http://schemas.microsoft.com/office/word/2010/wordprocessingDrawing" xmlns:wp="http://schemas.openxmlformats.org/drawingml/2006/wordprocessingDrawing" xmlns:w10="urn:schemas-microsoft-com:office:word" xmlns:w="http://schemas.openxmlformats.org/wordprocessingml/2006/main" xmlns:w14="http://schemas.microsoft.com/office/word/2010/wordml" xmlns:w15="http://schemas.microsoft.com/office/word/2012/wordml" xmlns:w16cid="http://schemas.microsoft.com/office/word/2016/wordml/cid" xmlns:w16se="http://schemas.microsoft.com/office/word/2015/wordml/symex" xmlns:wpg="http://schemas.microsoft.com/office/word/2010/wordprocessingGroup" xmlns:wpi="http://schemas.microsoft.com/office/word/2010/wordprocessingInk" xmlns:wne="http://schemas.microsoft.com/office/word/2006/wordml" xmlns:wps="http://schemas.microsoft.com/office/word/2010/wordprocessingShape" mc:Ignorable="w14 w15 w16se w16cid wp14">
   <w:footnote w:type="separator" w:id="-1">
     <w:p>
       <w:r>
@@ -853,7 +797,7 @@
 </file>
 
 <file path=word/header1.xml><?xml version="1.0" encoding="utf-8"?>
-<w:hdr xmlns:wpc="http://schemas.microsoft.com/office/word/2010/wordprocessingCanvas" xmlns:cx="http://schemas.microsoft.com/office/drawing/2014/chartex" xmlns:cx1="http://schemas.microsoft.com/office/drawing/2015/9/8/chartex" xmlns:mc="http://schemas.openxmlformats.org/markup-compatibility/2006" xmlns:o="urn:schemas-microsoft-com:office:office" xmlns:r="http://schemas.openxmlformats.org/officeDocument/2006/relationships" xmlns:m="http://schemas.openxmlformats.org/officeDocument/2006/math" xmlns:v="urn:schemas-microsoft-com:vml" xmlns:wp14="http://schemas.microsoft.com/office/word/2010/wordprocessingDrawing" xmlns:wp="http://schemas.openxmlformats.org/drawingml/2006/wordprocessingDrawing" xmlns:w10="urn:schemas-microsoft-com:office:word" xmlns:w="http://schemas.openxmlformats.org/wordprocessingml/2006/main" xmlns:w14="http://schemas.microsoft.com/office/word/2010/wordml" xmlns:w15="http://schemas.microsoft.com/office/word/2012/wordml" xmlns:w16se="http://schemas.microsoft.com/office/word/2015/wordml/symex" xmlns:wpg="http://schemas.microsoft.com/office/word/2010/wordprocessingGroup" xmlns:wpi="http://schemas.microsoft.com/office/word/2010/wordprocessingInk" xmlns:wne="http://schemas.microsoft.com/office/word/2006/wordml" xmlns:wps="http://schemas.microsoft.com/office/word/2010/wordprocessingShape" mc:Ignorable="w14 w15 w16se wp14">
+<w:hdr xmlns:wpc="http://schemas.microsoft.com/office/word/2010/wordprocessingCanvas" xmlns:cx="http://schemas.microsoft.com/office/drawing/2014/chartex" xmlns:cx1="http://schemas.microsoft.com/office/drawing/2015/9/8/chartex" xmlns:cx2="http://schemas.microsoft.com/office/drawing/2015/10/21/chartex" xmlns:cx3="http://schemas.microsoft.com/office/drawing/2016/5/9/chartex" xmlns:cx4="http://schemas.microsoft.com/office/drawing/2016/5/10/chartex" xmlns:cx5="http://schemas.microsoft.com/office/drawing/2016/5/11/chartex" xmlns:cx6="http://schemas.microsoft.com/office/drawing/2016/5/12/chartex" xmlns:cx7="http://schemas.microsoft.com/office/drawing/2016/5/13/chartex" xmlns:cx8="http://schemas.microsoft.com/office/drawing/2016/5/14/chartex" xmlns:mc="http://schemas.openxmlformats.org/markup-compatibility/2006" xmlns:aink="http://schemas.microsoft.com/office/drawing/2016/ink" xmlns:am3d="http://schemas.microsoft.com/office/drawing/2017/model3d" xmlns:o="urn:schemas-microsoft-com:office:office" xmlns:r="http://schemas.openxmlformats.org/officeDocument/2006/relationships" xmlns:m="http://schemas.openxmlformats.org/officeDocument/2006/math" xmlns:v="urn:schemas-microsoft-com:vml" xmlns:wp14="http://schemas.microsoft.com/office/word/2010/wordprocessingDrawing" xmlns:wp="http://schemas.openxmlformats.org/drawingml/2006/wordprocessingDrawing" xmlns:w10="urn:schemas-microsoft-com:office:word" xmlns:w="http://schemas.openxmlformats.org/wordprocessingml/2006/main" xmlns:w14="http://schemas.microsoft.com/office/word/2010/wordml" xmlns:w15="http://schemas.microsoft.com/office/word/2012/wordml" xmlns:w16cid="http://schemas.microsoft.com/office/word/2016/wordml/cid" xmlns:w16se="http://schemas.microsoft.com/office/word/2015/wordml/symex" xmlns:wpg="http://schemas.microsoft.com/office/word/2010/wordprocessingGroup" xmlns:wpi="http://schemas.microsoft.com/office/word/2010/wordprocessingInk" xmlns:wne="http://schemas.microsoft.com/office/word/2006/wordml" xmlns:wps="http://schemas.microsoft.com/office/word/2010/wordprocessingShape" mc:Ignorable="w14 w15 w16se w16cid wp14">
   <w:p>
     <w:pPr>
       <w:pStyle w:val="Heading5"/>
@@ -863,8 +807,8 @@
         <w:b/>
       </w:rPr>
     </w:pPr>
-    <w:bookmarkStart w:id="2" w:name="_attcc2"/>
-    <w:bookmarkEnd w:id="2"/>
+    <w:bookmarkStart w:id="9" w:name="_attcc2"/>
+    <w:bookmarkEnd w:id="9"/>
     <w:r>
       <w:rPr>
         <w:rFonts w:ascii="Times New Roman" w:hAnsi="Times New Roman"/>
@@ -909,7 +853,7 @@
 </file>
 
 <file path=word/styles.xml><?xml version="1.0" encoding="utf-8"?>
-<w:styles xmlns:mc="http://schemas.openxmlformats.org/markup-compatibility/2006" xmlns:r="http://schemas.openxmlformats.org/officeDocument/2006/relationships" xmlns:w="http://schemas.openxmlformats.org/wordprocessingml/2006/main" xmlns:w14="http://schemas.microsoft.com/office/word/2010/wordml" xmlns:w15="http://schemas.microsoft.com/office/word/2012/wordml" xmlns:w16se="http://schemas.microsoft.com/office/word/2015/wordml/symex" mc:Ignorable="w14 w15 w16se">
+<w:styles xmlns:mc="http://schemas.openxmlformats.org/markup-compatibility/2006" xmlns:r="http://schemas.openxmlformats.org/officeDocument/2006/relationships" xmlns:w="http://schemas.openxmlformats.org/wordprocessingml/2006/main" xmlns:w14="http://schemas.microsoft.com/office/word/2010/wordml" xmlns:w15="http://schemas.microsoft.com/office/word/2012/wordml" xmlns:w16cid="http://schemas.microsoft.com/office/word/2016/wordml/cid" xmlns:w16se="http://schemas.microsoft.com/office/word/2015/wordml/symex" mc:Ignorable="w14 w15 w16se w16cid">
   <w:docDefaults>
     <w:rPrDefault>
       <w:rPr>
@@ -919,7 +863,7 @@
     </w:rPrDefault>
     <w:pPrDefault/>
   </w:docDefaults>
-  <w:latentStyles w:defLockedState="0" w:defUIPriority="0" w:defSemiHidden="0" w:defUnhideWhenUsed="0" w:defQFormat="0" w:count="371">
+  <w:latentStyles w:defLockedState="0" w:defUIPriority="0" w:defSemiHidden="0" w:defUnhideWhenUsed="0" w:defQFormat="0" w:count="376">
     <w:lsdException w:name="Normal" w:qFormat="1"/>
     <w:lsdException w:name="heading 1" w:qFormat="1"/>
     <w:lsdException w:name="heading 2" w:qFormat="1"/>
@@ -939,8 +883,8 @@
     <w:lsdException w:name="index 7" w:semiHidden="1" w:unhideWhenUsed="1"/>
     <w:lsdException w:name="index 8" w:semiHidden="1" w:unhideWhenUsed="1"/>
     <w:lsdException w:name="index 9" w:semiHidden="1" w:unhideWhenUsed="1"/>
-    <w:lsdException w:name="toc 1" w:semiHidden="1" w:unhideWhenUsed="1"/>
-    <w:lsdException w:name="toc 2" w:semiHidden="1" w:unhideWhenUsed="1"/>
+    <w:lsdException w:name="toc 1" w:semiHidden="1" w:uiPriority="39" w:unhideWhenUsed="1"/>
+    <w:lsdException w:name="toc 2" w:semiHidden="1" w:uiPriority="39" w:unhideWhenUsed="1"/>
     <w:lsdException w:name="toc 3" w:semiHidden="1" w:unhideWhenUsed="1"/>
     <w:lsdException w:name="toc 4" w:semiHidden="1" w:unhideWhenUsed="1"/>
     <w:lsdException w:name="toc 5" w:semiHidden="1" w:unhideWhenUsed="1"/>
@@ -999,7 +943,7 @@
     <w:lsdException w:name="Body Text Indent 2" w:semiHidden="1" w:unhideWhenUsed="1"/>
     <w:lsdException w:name="Body Text Indent 3" w:semiHidden="1" w:unhideWhenUsed="1"/>
     <w:lsdException w:name="Block Text" w:semiHidden="1" w:unhideWhenUsed="1"/>
-    <w:lsdException w:name="Hyperlink" w:semiHidden="1" w:unhideWhenUsed="1"/>
+    <w:lsdException w:name="Hyperlink" w:semiHidden="1" w:uiPriority="99" w:unhideWhenUsed="1"/>
     <w:lsdException w:name="FollowedHyperlink" w:semiHidden="1" w:unhideWhenUsed="1"/>
     <w:lsdException w:name="Strong" w:qFormat="1"/>
     <w:lsdException w:name="Emphasis" w:qFormat="1"/>
@@ -1284,11 +1228,19 @@
     <w:lsdException w:name="List Table 5 Dark Accent 6" w:uiPriority="50"/>
     <w:lsdException w:name="List Table 6 Colorful Accent 6" w:uiPriority="51"/>
     <w:lsdException w:name="List Table 7 Colorful Accent 6" w:uiPriority="52"/>
+    <w:lsdException w:name="Mention" w:semiHidden="1" w:uiPriority="99" w:unhideWhenUsed="1"/>
+    <w:lsdException w:name="Smart Hyperlink" w:semiHidden="1" w:uiPriority="99" w:unhideWhenUsed="1"/>
+    <w:lsdException w:name="Hashtag" w:semiHidden="1" w:uiPriority="99" w:unhideWhenUsed="1"/>
+    <w:lsdException w:name="Unresolved Mention" w:semiHidden="1" w:uiPriority="99" w:unhideWhenUsed="1"/>
+    <w:lsdException w:name="Smart Link" w:semiHidden="1" w:uiPriority="99" w:unhideWhenUsed="1"/>
   </w:latentStyles>
   <w:style w:type="paragraph" w:default="1" w:styleId="Normal">
     <w:name w:val="Normal"/>
     <w:qFormat/>
     <w:rsid w:val="007436D4"/>
+    <w:pPr>
+      <w:spacing w:after="240"/>
+    </w:pPr>
     <w:rPr>
       <w:sz w:val="24"/>
       <w:szCs w:val="24"/>
@@ -1301,44 +1253,53 @@
     <w:qFormat/>
     <w:rsid w:val="007436D4"/>
     <w:pPr>
-      <w:keepNext/>
+      <w:widowControl w:val="0"/>
+      <w:jc w:val="center"/>
       <w:outlineLvl w:val="0"/>
     </w:pPr>
     <w:rPr>
-      <w:rFonts w:ascii="Arial" w:hAnsi="Arial"/>
+      <w:b/>
+      <w:color w:val="000000" w:themeColor="text1"/>
+      <w:sz w:val="32"/>
       <w:szCs w:val="20"/>
     </w:rPr>
   </w:style>
   <w:style w:type="paragraph" w:styleId="Heading2">
     <w:name w:val="heading 2"/>
-    <w:basedOn w:val="Normal"/>
-    <w:next w:val="Normal"/>
     <w:qFormat/>
     <w:rsid w:val="007436D4"/>
     <w:pPr>
       <w:keepNext/>
+      <w:keepLines/>
+      <w:spacing w:before="360" w:after="120"/>
+      <w:jc w:val="center"/>
       <w:outlineLvl w:val="1"/>
     </w:pPr>
     <w:rPr>
       <w:b/>
       <w:bCs/>
+      <w:color w:val="000000" w:themeColor="text1"/>
+      <w:sz w:val="28"/>
+      <w:szCs w:val="24"/>
     </w:rPr>
   </w:style>
   <w:style w:type="paragraph" w:styleId="Heading3">
     <w:name w:val="heading 3"/>
     <w:basedOn w:val="Normal"/>
     <w:next w:val="Normal"/>
+    <w:link w:val="Heading3Char"/>
     <w:qFormat/>
     <w:rsid w:val="007436D4"/>
     <w:pPr>
       <w:keepNext/>
-      <w:jc w:val="center"/>
+      <w:keepLines/>
+      <w:spacing w:before="240" w:after="0"/>
       <w:outlineLvl w:val="2"/>
     </w:pPr>
     <w:rPr>
       <w:b/>
       <w:bCs/>
-      <w:sz w:val="32"/>
+      <w:color w:val="000000" w:themeColor="text1"/>
     </w:rPr>
   </w:style>
   <w:style w:type="paragraph" w:styleId="Heading4">
@@ -1561,7 +1522,7 @@
     <w:basedOn w:val="Normal"/>
     <w:next w:val="Normal"/>
     <w:autoRedefine/>
-    <w:semiHidden/>
+    <w:uiPriority w:val="39"/>
     <w:rsid w:val="007436D4"/>
     <w:rPr>
       <w:sz w:val="20"/>
@@ -1924,6 +1885,7 @@
   <w:style w:type="character" w:styleId="Hyperlink">
     <w:name w:val="Hyperlink"/>
     <w:basedOn w:val="DefaultParagraphFont"/>
+    <w:uiPriority w:val="99"/>
     <w:rsid w:val="007436D4"/>
     <w:rPr>
       <w:color w:val="0000FF"/>
@@ -2067,6 +2029,763 @@
     <w:rPr>
       <w:sz w:val="24"/>
       <w:szCs w:val="24"/>
+    </w:rPr>
+  </w:style>
+  <w:style w:type="paragraph" w:customStyle="1" w:styleId="List1">
+    <w:name w:val="List 1"/>
+    <w:link w:val="List1Char"/>
+    <w:rsid w:val="00CD106F"/>
+    <w:pPr>
+      <w:spacing w:before="120"/>
+      <w:ind w:left="432"/>
+      <w:contextualSpacing/>
+    </w:pPr>
+    <w:rPr>
+      <w:bCs/>
+      <w:color w:val="000000" w:themeColor="text1"/>
+      <w:sz w:val="24"/>
+      <w:szCs w:val="24"/>
+    </w:rPr>
+  </w:style>
+  <w:style w:type="character" w:customStyle="1" w:styleId="Heading3Char">
+    <w:name w:val="Heading 3 Char"/>
+    <w:basedOn w:val="DefaultParagraphFont"/>
+    <w:link w:val="Heading3"/>
+    <w:rsid w:val="00CD106F"/>
+    <w:rPr>
+      <w:b/>
+      <w:bCs/>
+      <w:color w:val="000000" w:themeColor="text1"/>
+      <w:sz w:val="24"/>
+      <w:szCs w:val="24"/>
+    </w:rPr>
+  </w:style>
+  <w:style w:type="character" w:customStyle="1" w:styleId="List1Char">
+    <w:name w:val="List 1 Char"/>
+    <w:basedOn w:val="Heading3Char"/>
+    <w:link w:val="List1"/>
+    <w:rsid w:val="00CD106F"/>
+    <w:rPr>
+      <w:b w:val="0"/>
+      <w:bCs/>
+      <w:color w:val="000000" w:themeColor="text1"/>
+      <w:sz w:val="24"/>
+      <w:szCs w:val="24"/>
+    </w:rPr>
+  </w:style>
+  <w:style w:type="paragraph" w:styleId="List2">
+    <w:name w:val="List 2"/>
+    <w:basedOn w:val="Normal"/>
+    <w:semiHidden/>
+    <w:unhideWhenUsed/>
+    <w:rsid w:val="00CD106F"/>
+    <w:pPr>
+      <w:keepNext/>
+      <w:keepLines/>
+      <w:spacing w:before="120" w:after="0"/>
+      <w:ind w:left="821"/>
+      <w:contextualSpacing/>
+    </w:pPr>
+  </w:style>
+  <w:style w:type="paragraph" w:styleId="List3">
+    <w:name w:val="List 3"/>
+    <w:basedOn w:val="Normal"/>
+    <w:semiHidden/>
+    <w:unhideWhenUsed/>
+    <w:rsid w:val="00CD106F"/>
+    <w:pPr>
+      <w:keepNext/>
+      <w:keepLines/>
+      <w:spacing w:before="120" w:after="0"/>
+      <w:ind w:left="1282"/>
+      <w:contextualSpacing/>
+    </w:pPr>
+  </w:style>
+  <w:style w:type="paragraph" w:styleId="List4">
+    <w:name w:val="List 4"/>
+    <w:basedOn w:val="Normal"/>
+    <w:rsid w:val="00CD106F"/>
+    <w:pPr>
+      <w:keepNext/>
+      <w:keepLines/>
+      <w:spacing w:before="120" w:after="0"/>
+      <w:ind w:left="1642"/>
+      <w:contextualSpacing/>
+    </w:pPr>
+  </w:style>
+  <w:style w:type="paragraph" w:styleId="List5">
+    <w:name w:val="List 5"/>
+    <w:basedOn w:val="Normal"/>
+    <w:rsid w:val="00CD106F"/>
+    <w:pPr>
+      <w:spacing w:before="120" w:after="0"/>
+      <w:ind w:left="1872"/>
+      <w:contextualSpacing/>
+    </w:pPr>
+  </w:style>
+  <w:style w:type="paragraph" w:customStyle="1" w:styleId="List6">
+    <w:name w:val="List 6"/>
+    <w:basedOn w:val="List4"/>
+    <w:link w:val="List6Char"/>
+    <w:rsid w:val="00CD106F"/>
+    <w:pPr>
+      <w:ind w:left="2088"/>
+    </w:pPr>
+    <w:rPr>
+      <w:b/>
+      <w:i/>
+      <w:color w:val="000000" w:themeColor="text1"/>
+    </w:rPr>
+  </w:style>
+  <w:style w:type="character" w:customStyle="1" w:styleId="List6Char">
+    <w:name w:val="List 6 Char"/>
+    <w:basedOn w:val="Heading3Char"/>
+    <w:link w:val="List6"/>
+    <w:rsid w:val="00CD106F"/>
+    <w:rPr>
+      <w:b/>
+      <w:bCs w:val="0"/>
+      <w:i/>
+      <w:color w:val="000000" w:themeColor="text1"/>
+      <w:sz w:val="24"/>
+      <w:szCs w:val="24"/>
+    </w:rPr>
+  </w:style>
+  <w:style w:type="paragraph" w:customStyle="1" w:styleId="List7">
+    <w:name w:val="List 7"/>
+    <w:basedOn w:val="List4"/>
+    <w:link w:val="List7Char"/>
+    <w:rsid w:val="00CD106F"/>
+    <w:pPr>
+      <w:ind w:left="2534"/>
+    </w:pPr>
+    <w:rPr>
+      <w:b/>
+      <w:i/>
+      <w:color w:val="000000"/>
+      <w:sz w:val="22"/>
+    </w:rPr>
+  </w:style>
+  <w:style w:type="character" w:customStyle="1" w:styleId="List7Char">
+    <w:name w:val="List 7 Char"/>
+    <w:basedOn w:val="Heading3Char"/>
+    <w:link w:val="List7"/>
+    <w:rsid w:val="00CD106F"/>
+    <w:rPr>
+      <w:b/>
+      <w:bCs w:val="0"/>
+      <w:i/>
+      <w:color w:val="000000"/>
+      <w:sz w:val="22"/>
+      <w:szCs w:val="24"/>
+    </w:rPr>
+  </w:style>
+  <w:style w:type="paragraph" w:customStyle="1" w:styleId="List8">
+    <w:name w:val="List 8"/>
+    <w:basedOn w:val="List4"/>
+    <w:link w:val="List8Char"/>
+    <w:rsid w:val="00CD106F"/>
+    <w:pPr>
+      <w:ind w:left="2880"/>
+    </w:pPr>
+    <w:rPr>
+      <w:b/>
+      <w:i/>
+      <w:color w:val="000000"/>
+      <w:sz w:val="22"/>
+    </w:rPr>
+  </w:style>
+  <w:style w:type="character" w:customStyle="1" w:styleId="List8Char">
+    <w:name w:val="List 8 Char"/>
+    <w:basedOn w:val="Heading3Char"/>
+    <w:link w:val="List8"/>
+    <w:rsid w:val="00CD106F"/>
+    <w:rPr>
+      <w:b/>
+      <w:bCs w:val="0"/>
+      <w:i/>
+      <w:color w:val="000000"/>
+      <w:sz w:val="22"/>
+      <w:szCs w:val="24"/>
+    </w:rPr>
+  </w:style>
+  <w:style w:type="paragraph" w:customStyle="1" w:styleId="Heading1Red">
+    <w:name w:val="Heading 1_Red"/>
+    <w:basedOn w:val="Normal"/>
+    <w:link w:val="Heading1RedChar"/>
+    <w:rsid w:val="00CD106F"/>
+    <w:pPr>
+      <w:jc w:val="center"/>
+      <w:outlineLvl w:val="0"/>
+    </w:pPr>
+    <w:rPr>
+      <w:color w:val="FF0000"/>
+      <w:sz w:val="40"/>
+    </w:rPr>
+  </w:style>
+  <w:style w:type="character" w:customStyle="1" w:styleId="Heading1RedChar">
+    <w:name w:val="Heading 1_Red Char"/>
+    <w:basedOn w:val="Heading3Char"/>
+    <w:link w:val="Heading1Red"/>
+    <w:rsid w:val="00CD106F"/>
+    <w:rPr>
+      <w:b w:val="0"/>
+      <w:bCs w:val="0"/>
+      <w:color w:val="FF0000"/>
+      <w:sz w:val="40"/>
+      <w:szCs w:val="24"/>
+    </w:rPr>
+  </w:style>
+  <w:style w:type="paragraph" w:customStyle="1" w:styleId="edition">
+    <w:name w:val="edition"/>
+    <w:basedOn w:val="Heading1Red"/>
+    <w:link w:val="editionChar"/>
+    <w:rsid w:val="00CD106F"/>
+    <w:pPr>
+      <w:widowControl w:val="0"/>
+      <w:outlineLvl w:val="9"/>
+    </w:pPr>
+    <w:rPr>
+      <w:i/>
+      <w:color w:val="000000" w:themeColor="text1"/>
+      <w:sz w:val="28"/>
+    </w:rPr>
+  </w:style>
+  <w:style w:type="character" w:customStyle="1" w:styleId="editionChar">
+    <w:name w:val="edition Char"/>
+    <w:basedOn w:val="Heading1RedChar"/>
+    <w:link w:val="edition"/>
+    <w:rsid w:val="00CD106F"/>
+    <w:rPr>
+      <w:b w:val="0"/>
+      <w:bCs w:val="0"/>
+      <w:i/>
+      <w:color w:val="000000" w:themeColor="text1"/>
+      <w:sz w:val="28"/>
+      <w:szCs w:val="24"/>
+    </w:rPr>
+  </w:style>
+  <w:style w:type="paragraph" w:customStyle="1" w:styleId="Heading1change">
+    <w:name w:val="Heading 1_change"/>
+    <w:basedOn w:val="edition"/>
+    <w:link w:val="Heading1changeChar"/>
+    <w:rsid w:val="00CD106F"/>
+    <w:pPr>
+      <w:widowControl/>
+      <w:outlineLvl w:val="0"/>
+    </w:pPr>
+    <w:rPr>
+      <w:b/>
+      <w:i w:val="0"/>
+      <w:iCs/>
+    </w:rPr>
+  </w:style>
+  <w:style w:type="character" w:customStyle="1" w:styleId="Heading1changeChar">
+    <w:name w:val="Heading 1_change Char"/>
+    <w:basedOn w:val="editionChar"/>
+    <w:link w:val="Heading1change"/>
+    <w:rsid w:val="00CD106F"/>
+    <w:rPr>
+      <w:b/>
+      <w:bCs w:val="0"/>
+      <w:i w:val="0"/>
+      <w:iCs/>
+      <w:color w:val="000000" w:themeColor="text1"/>
+      <w:sz w:val="28"/>
+      <w:szCs w:val="24"/>
+    </w:rPr>
+  </w:style>
+  <w:style w:type="paragraph" w:customStyle="1" w:styleId="Heading2change">
+    <w:name w:val="Heading 2_change"/>
+    <w:basedOn w:val="edition"/>
+    <w:link w:val="Heading2changeChar"/>
+    <w:rsid w:val="00CD106F"/>
+    <w:pPr>
+      <w:keepNext/>
+      <w:widowControl/>
+      <w:outlineLvl w:val="1"/>
+    </w:pPr>
+    <w:rPr>
+      <w:b/>
+      <w:i w:val="0"/>
+      <w:iCs/>
+    </w:rPr>
+  </w:style>
+  <w:style w:type="character" w:customStyle="1" w:styleId="Heading2changeChar">
+    <w:name w:val="Heading 2_change Char"/>
+    <w:basedOn w:val="editionChar"/>
+    <w:link w:val="Heading2change"/>
+    <w:rsid w:val="00CD106F"/>
+    <w:rPr>
+      <w:b/>
+      <w:bCs w:val="0"/>
+      <w:i w:val="0"/>
+      <w:iCs/>
+      <w:color w:val="000000" w:themeColor="text1"/>
+      <w:sz w:val="28"/>
+      <w:szCs w:val="24"/>
+    </w:rPr>
+  </w:style>
+  <w:style w:type="paragraph" w:customStyle="1" w:styleId="Heading3change">
+    <w:name w:val="Heading 3_change"/>
+    <w:basedOn w:val="edition"/>
+    <w:link w:val="Heading3changeChar"/>
+    <w:rsid w:val="00CD106F"/>
+    <w:pPr>
+      <w:widowControl/>
+      <w:jc w:val="left"/>
+      <w:outlineLvl w:val="2"/>
+    </w:pPr>
+    <w:rPr>
+      <w:b/>
+      <w:i w:val="0"/>
+      <w:iCs/>
+      <w:caps/>
+      <w:sz w:val="24"/>
+    </w:rPr>
+  </w:style>
+  <w:style w:type="character" w:customStyle="1" w:styleId="Heading3changeChar">
+    <w:name w:val="Heading 3_change Char"/>
+    <w:basedOn w:val="editionChar"/>
+    <w:link w:val="Heading3change"/>
+    <w:rsid w:val="00CD106F"/>
+    <w:rPr>
+      <w:b/>
+      <w:bCs w:val="0"/>
+      <w:i w:val="0"/>
+      <w:iCs/>
+      <w:caps/>
+      <w:color w:val="000000" w:themeColor="text1"/>
+      <w:sz w:val="24"/>
+      <w:szCs w:val="24"/>
+    </w:rPr>
+  </w:style>
+  <w:style w:type="paragraph" w:customStyle="1" w:styleId="List1change">
+    <w:name w:val="List 1_change"/>
+    <w:basedOn w:val="Normal"/>
+    <w:link w:val="List1changeChar"/>
+    <w:rsid w:val="00CD106F"/>
+    <w:pPr>
+      <w:keepNext/>
+      <w:keepLines/>
+      <w:spacing w:before="120" w:after="0"/>
+      <w:ind w:left="432"/>
+      <w:contextualSpacing/>
+    </w:pPr>
+    <w:rPr>
+      <w:i/>
+      <w:iCs/>
+      <w:color w:val="000000"/>
+    </w:rPr>
+  </w:style>
+  <w:style w:type="character" w:customStyle="1" w:styleId="List1changeChar">
+    <w:name w:val="List 1_change Char"/>
+    <w:basedOn w:val="editionChar"/>
+    <w:link w:val="List1change"/>
+    <w:rsid w:val="00CD106F"/>
+    <w:rPr>
+      <w:b w:val="0"/>
+      <w:bCs w:val="0"/>
+      <w:i/>
+      <w:iCs/>
+      <w:color w:val="000000" w:themeColor="text1"/>
+      <w:sz w:val="24"/>
+      <w:szCs w:val="24"/>
+    </w:rPr>
+  </w:style>
+  <w:style w:type="paragraph" w:customStyle="1" w:styleId="List2change">
+    <w:name w:val="List 2_change"/>
+    <w:basedOn w:val="Normal"/>
+    <w:link w:val="List2changeChar"/>
+    <w:rsid w:val="00CD106F"/>
+    <w:pPr>
+      <w:spacing w:before="120" w:after="0"/>
+      <w:ind w:left="821"/>
+      <w:contextualSpacing/>
+    </w:pPr>
+    <w:rPr>
+      <w:i/>
+      <w:iCs/>
+      <w:color w:val="000000"/>
+    </w:rPr>
+  </w:style>
+  <w:style w:type="character" w:customStyle="1" w:styleId="List2changeChar">
+    <w:name w:val="List 2_change Char"/>
+    <w:basedOn w:val="editionChar"/>
+    <w:link w:val="List2change"/>
+    <w:rsid w:val="00CD106F"/>
+    <w:rPr>
+      <w:b w:val="0"/>
+      <w:bCs w:val="0"/>
+      <w:i/>
+      <w:iCs/>
+      <w:color w:val="000000" w:themeColor="text1"/>
+      <w:sz w:val="24"/>
+      <w:szCs w:val="24"/>
+    </w:rPr>
+  </w:style>
+  <w:style w:type="paragraph" w:customStyle="1" w:styleId="List3change">
+    <w:name w:val="List 3_change"/>
+    <w:basedOn w:val="Normal"/>
+    <w:link w:val="List3changeChar"/>
+    <w:rsid w:val="00CD106F"/>
+    <w:pPr>
+      <w:keepNext/>
+      <w:keepLines/>
+      <w:spacing w:before="120" w:after="0"/>
+      <w:ind w:left="1282"/>
+      <w:contextualSpacing/>
+    </w:pPr>
+    <w:rPr>
+      <w:i/>
+      <w:iCs/>
+      <w:color w:val="000000"/>
+    </w:rPr>
+  </w:style>
+  <w:style w:type="character" w:customStyle="1" w:styleId="List3changeChar">
+    <w:name w:val="List 3_change Char"/>
+    <w:basedOn w:val="editionChar"/>
+    <w:link w:val="List3change"/>
+    <w:rsid w:val="00CD106F"/>
+    <w:rPr>
+      <w:b w:val="0"/>
+      <w:bCs w:val="0"/>
+      <w:i/>
+      <w:iCs/>
+      <w:color w:val="000000" w:themeColor="text1"/>
+      <w:sz w:val="24"/>
+      <w:szCs w:val="24"/>
+    </w:rPr>
+  </w:style>
+  <w:style w:type="paragraph" w:customStyle="1" w:styleId="List4change">
+    <w:name w:val="List 4_change"/>
+    <w:basedOn w:val="Normal"/>
+    <w:link w:val="List4changeChar"/>
+    <w:rsid w:val="00CD106F"/>
+    <w:pPr>
+      <w:spacing w:before="120" w:after="0"/>
+      <w:ind w:left="1642"/>
+      <w:contextualSpacing/>
+    </w:pPr>
+    <w:rPr>
+      <w:i/>
+      <w:iCs/>
+      <w:color w:val="000000"/>
+    </w:rPr>
+  </w:style>
+  <w:style w:type="character" w:customStyle="1" w:styleId="List4changeChar">
+    <w:name w:val="List 4_change Char"/>
+    <w:basedOn w:val="editionChar"/>
+    <w:link w:val="List4change"/>
+    <w:rsid w:val="00CD106F"/>
+    <w:rPr>
+      <w:b w:val="0"/>
+      <w:bCs w:val="0"/>
+      <w:i/>
+      <w:iCs/>
+      <w:color w:val="000000" w:themeColor="text1"/>
+      <w:sz w:val="24"/>
+      <w:szCs w:val="24"/>
+    </w:rPr>
+  </w:style>
+  <w:style w:type="paragraph" w:customStyle="1" w:styleId="List5change">
+    <w:name w:val="List 5_change"/>
+    <w:basedOn w:val="Normal"/>
+    <w:link w:val="List5changeChar"/>
+    <w:rsid w:val="00CD106F"/>
+    <w:pPr>
+      <w:keepNext/>
+      <w:keepLines/>
+      <w:spacing w:before="120" w:after="0"/>
+      <w:ind w:left="1872"/>
+      <w:contextualSpacing/>
+    </w:pPr>
+    <w:rPr>
+      <w:i/>
+      <w:iCs/>
+      <w:color w:val="000000"/>
+    </w:rPr>
+  </w:style>
+  <w:style w:type="character" w:customStyle="1" w:styleId="List5changeChar">
+    <w:name w:val="List 5_change Char"/>
+    <w:basedOn w:val="editionChar"/>
+    <w:link w:val="List5change"/>
+    <w:rsid w:val="00CD106F"/>
+    <w:rPr>
+      <w:b w:val="0"/>
+      <w:bCs w:val="0"/>
+      <w:i/>
+      <w:iCs/>
+      <w:color w:val="000000" w:themeColor="text1"/>
+      <w:sz w:val="24"/>
+      <w:szCs w:val="24"/>
+    </w:rPr>
+  </w:style>
+  <w:style w:type="paragraph" w:customStyle="1" w:styleId="List6change">
+    <w:name w:val="List 6_change"/>
+    <w:basedOn w:val="Normal"/>
+    <w:link w:val="List6changeChar"/>
+    <w:rsid w:val="00CD106F"/>
+    <w:pPr>
+      <w:keepNext/>
+      <w:keepLines/>
+      <w:spacing w:before="120" w:after="0"/>
+      <w:ind w:left="2088"/>
+      <w:contextualSpacing/>
+    </w:pPr>
+    <w:rPr>
+      <w:iCs/>
+      <w:color w:val="000000"/>
+      <w:sz w:val="22"/>
+    </w:rPr>
+  </w:style>
+  <w:style w:type="character" w:customStyle="1" w:styleId="List6changeChar">
+    <w:name w:val="List 6_change Char"/>
+    <w:basedOn w:val="editionChar"/>
+    <w:link w:val="List6change"/>
+    <w:rsid w:val="00CD106F"/>
+    <w:rPr>
+      <w:b w:val="0"/>
+      <w:bCs w:val="0"/>
+      <w:i w:val="0"/>
+      <w:iCs/>
+      <w:color w:val="000000" w:themeColor="text1"/>
+      <w:sz w:val="22"/>
+      <w:szCs w:val="24"/>
+    </w:rPr>
+  </w:style>
+  <w:style w:type="paragraph" w:customStyle="1" w:styleId="List7change">
+    <w:name w:val="List 7_change"/>
+    <w:basedOn w:val="Normal"/>
+    <w:link w:val="List7changeChar"/>
+    <w:rsid w:val="00CD106F"/>
+    <w:pPr>
+      <w:keepNext/>
+      <w:keepLines/>
+      <w:spacing w:before="120" w:after="0"/>
+      <w:ind w:left="2534"/>
+      <w:contextualSpacing/>
+    </w:pPr>
+    <w:rPr>
+      <w:iCs/>
+      <w:color w:val="000000"/>
+    </w:rPr>
+  </w:style>
+  <w:style w:type="character" w:customStyle="1" w:styleId="List7changeChar">
+    <w:name w:val="List 7_change Char"/>
+    <w:basedOn w:val="editionChar"/>
+    <w:link w:val="List7change"/>
+    <w:rsid w:val="00CD106F"/>
+    <w:rPr>
+      <w:b w:val="0"/>
+      <w:bCs w:val="0"/>
+      <w:i w:val="0"/>
+      <w:iCs/>
+      <w:color w:val="000000" w:themeColor="text1"/>
+      <w:sz w:val="24"/>
+      <w:szCs w:val="24"/>
+    </w:rPr>
+  </w:style>
+  <w:style w:type="paragraph" w:customStyle="1" w:styleId="List8change">
+    <w:name w:val="List 8_change"/>
+    <w:basedOn w:val="Normal"/>
+    <w:link w:val="List8changeChar"/>
+    <w:rsid w:val="00CD106F"/>
+    <w:pPr>
+      <w:keepNext/>
+      <w:keepLines/>
+      <w:spacing w:before="120" w:after="0"/>
+      <w:ind w:left="2880"/>
+      <w:contextualSpacing/>
+    </w:pPr>
+    <w:rPr>
+      <w:iCs/>
+      <w:color w:val="000000"/>
+    </w:rPr>
+  </w:style>
+  <w:style w:type="character" w:customStyle="1" w:styleId="List8changeChar">
+    <w:name w:val="List 8_change Char"/>
+    <w:basedOn w:val="editionChar"/>
+    <w:link w:val="List8change"/>
+    <w:rsid w:val="00CD106F"/>
+    <w:rPr>
+      <w:b w:val="0"/>
+      <w:bCs w:val="0"/>
+      <w:i w:val="0"/>
+      <w:iCs/>
+      <w:color w:val="000000" w:themeColor="text1"/>
+      <w:sz w:val="24"/>
+      <w:szCs w:val="24"/>
+    </w:rPr>
+  </w:style>
+  <w:style w:type="paragraph" w:customStyle="1" w:styleId="Normalchange">
+    <w:name w:val="Normal_change"/>
+    <w:basedOn w:val="edition"/>
+    <w:link w:val="NormalchangeChar"/>
+    <w:rsid w:val="00CD106F"/>
+    <w:pPr>
+      <w:widowControl/>
+      <w:spacing w:after="160" w:line="259" w:lineRule="auto"/>
+      <w:jc w:val="left"/>
+    </w:pPr>
+    <w:rPr>
+      <w:rFonts w:asciiTheme="minorHAnsi" w:hAnsiTheme="minorHAnsi" w:cstheme="minorHAnsi"/>
+      <w:i w:val="0"/>
+      <w:iCs/>
+      <w:sz w:val="22"/>
+    </w:rPr>
+  </w:style>
+  <w:style w:type="character" w:customStyle="1" w:styleId="NormalchangeChar">
+    <w:name w:val="Normal_change Char"/>
+    <w:basedOn w:val="editionChar"/>
+    <w:link w:val="Normalchange"/>
+    <w:rsid w:val="00CD106F"/>
+    <w:rPr>
+      <w:rFonts w:asciiTheme="minorHAnsi" w:hAnsiTheme="minorHAnsi" w:cstheme="minorHAnsi"/>
+      <w:b w:val="0"/>
+      <w:bCs w:val="0"/>
+      <w:i w:val="0"/>
+      <w:iCs/>
+      <w:color w:val="000000" w:themeColor="text1"/>
+      <w:sz w:val="22"/>
+      <w:szCs w:val="24"/>
+    </w:rPr>
+  </w:style>
+  <w:style w:type="paragraph" w:styleId="TOC2">
+    <w:name w:val="toc 2"/>
+    <w:basedOn w:val="Normal"/>
+    <w:next w:val="Normal"/>
+    <w:autoRedefine/>
+    <w:uiPriority w:val="39"/>
+    <w:unhideWhenUsed/>
+    <w:rsid w:val="00663A4E"/>
+    <w:pPr>
+      <w:spacing w:after="100"/>
+      <w:ind w:left="240"/>
+    </w:pPr>
+  </w:style>
+  <w:style w:type="paragraph" w:styleId="TOC3">
+    <w:name w:val="toc 3"/>
+    <w:basedOn w:val="Normal"/>
+    <w:next w:val="Normal"/>
+    <w:autoRedefine/>
+    <w:semiHidden/>
+    <w:unhideWhenUsed/>
+    <w:rsid w:val="00663A4E"/>
+    <w:pPr>
+      <w:spacing w:after="100"/>
+      <w:ind w:left="480"/>
+    </w:pPr>
+  </w:style>
+  <w:style w:type="paragraph" w:styleId="TOC4">
+    <w:name w:val="toc 4"/>
+    <w:basedOn w:val="Normal"/>
+    <w:next w:val="Normal"/>
+    <w:autoRedefine/>
+    <w:semiHidden/>
+    <w:unhideWhenUsed/>
+    <w:rsid w:val="00663A4E"/>
+    <w:pPr>
+      <w:spacing w:after="100"/>
+      <w:ind w:left="720"/>
+    </w:pPr>
+  </w:style>
+  <w:style w:type="paragraph" w:styleId="TOC5">
+    <w:name w:val="toc 5"/>
+    <w:basedOn w:val="Normal"/>
+    <w:next w:val="Normal"/>
+    <w:autoRedefine/>
+    <w:semiHidden/>
+    <w:unhideWhenUsed/>
+    <w:rsid w:val="00663A4E"/>
+    <w:pPr>
+      <w:spacing w:after="100"/>
+      <w:ind w:left="960"/>
+    </w:pPr>
+  </w:style>
+  <w:style w:type="paragraph" w:styleId="TOC6">
+    <w:name w:val="toc 6"/>
+    <w:basedOn w:val="Normal"/>
+    <w:next w:val="Normal"/>
+    <w:autoRedefine/>
+    <w:semiHidden/>
+    <w:unhideWhenUsed/>
+    <w:rsid w:val="00663A4E"/>
+    <w:pPr>
+      <w:spacing w:after="100"/>
+      <w:ind w:left="1200"/>
+    </w:pPr>
+  </w:style>
+  <w:style w:type="paragraph" w:styleId="TOC7">
+    <w:name w:val="toc 7"/>
+    <w:basedOn w:val="Normal"/>
+    <w:next w:val="Normal"/>
+    <w:autoRedefine/>
+    <w:semiHidden/>
+    <w:unhideWhenUsed/>
+    <w:rsid w:val="00663A4E"/>
+    <w:pPr>
+      <w:spacing w:after="100"/>
+      <w:ind w:left="1440"/>
+    </w:pPr>
+  </w:style>
+  <w:style w:type="paragraph" w:styleId="TOC8">
+    <w:name w:val="toc 8"/>
+    <w:basedOn w:val="Normal"/>
+    <w:next w:val="Normal"/>
+    <w:autoRedefine/>
+    <w:semiHidden/>
+    <w:unhideWhenUsed/>
+    <w:rsid w:val="00663A4E"/>
+    <w:pPr>
+      <w:spacing w:after="100"/>
+      <w:ind w:left="1680"/>
+    </w:pPr>
+  </w:style>
+  <w:style w:type="paragraph" w:styleId="TOC9">
+    <w:name w:val="toc 9"/>
+    <w:basedOn w:val="Normal"/>
+    <w:next w:val="Normal"/>
+    <w:autoRedefine/>
+    <w:semiHidden/>
+    <w:unhideWhenUsed/>
+    <w:rsid w:val="00663A4E"/>
+    <w:pPr>
+      <w:spacing w:after="100"/>
+      <w:ind w:left="1920"/>
+    </w:pPr>
+  </w:style>
+  <w:style w:type="character" w:styleId="Emphasis">
+    <w:name w:val="Emphasis"/>
+    <w:basedOn w:val="DefaultParagraphFont"/>
+    <w:qFormat/>
+    <w:rsid w:val="00663A4E"/>
+    <w:rPr>
+      <w:i/>
+      <w:iCs/>
+    </w:rPr>
+  </w:style>
+  <w:style w:type="paragraph" w:styleId="TOCHeading">
+    <w:name w:val="TOC Heading"/>
+    <w:basedOn w:val="Heading1"/>
+    <w:next w:val="Normal"/>
+    <w:uiPriority w:val="39"/>
+    <w:unhideWhenUsed/>
+    <w:qFormat/>
+    <w:rsid w:val="00B25A03"/>
+    <w:pPr>
+      <w:keepNext/>
+      <w:keepLines/>
+      <w:widowControl/>
+      <w:spacing w:before="240" w:after="0" w:line="259" w:lineRule="auto"/>
+      <w:jc w:val="left"/>
+      <w:outlineLvl w:val="9"/>
+    </w:pPr>
+    <w:rPr>
+      <w:rFonts w:asciiTheme="majorHAnsi" w:eastAsiaTheme="majorEastAsia" w:hAnsiTheme="majorHAnsi" w:cstheme="majorBidi"/>
+      <w:b w:val="0"/>
+      <w:color w:val="365F91" w:themeColor="accent1" w:themeShade="BF"/>
+      <w:szCs w:val="32"/>
     </w:rPr>
   </w:style>
 </w:styles>
@@ -2522,7 +3241,7 @@
 </file>
 
 <file path=customXml/itemProps4.xml><?xml version="1.0" encoding="utf-8"?>
-<ds:datastoreItem xmlns:ds="http://schemas.openxmlformats.org/officeDocument/2006/customXml" ds:itemID="{4DC2A843-349F-484A-85A1-35253442FD91}">
+<ds:datastoreItem xmlns:ds="http://schemas.openxmlformats.org/officeDocument/2006/customXml" ds:itemID="{C4837F1C-567C-4128-BAD5-0D9930E72A11}">
   <ds:schemaRefs>
     <ds:schemaRef ds:uri="http://schemas.openxmlformats.org/officeDocument/2006/bibliography"/>
   </ds:schemaRefs>

--- a/AFFARS/SOURCE/mp_5301.601-91.docx
+++ b/AFFARS/SOURCE/mp_5301.601-91.docx
@@ -129,7 +129,6 @@
       </w:r>
       <w:bookmarkEnd w:id="8"/>
     </w:p>
-    <w:p/>
     <w:p>
       <w:pPr>
         <w:pStyle w:val="edition"/>
@@ -165,7 +164,6 @@
         <w:t>]</w:t>
       </w:r>
     </w:p>
-    <w:p/>
     <w:p>
       <w:pPr>
         <w:autoSpaceDE w:val="0"/>
@@ -278,7 +276,6 @@
         <w:t>.</w:t>
       </w:r>
     </w:p>
-    <w:p/>
     <w:p>
       <w:pPr>
         <w:autoSpaceDE w:val="0"/>
@@ -440,7 +437,6 @@
         <w:t xml:space="preserve"> of individual contract files on an annual basis.  </w:t>
       </w:r>
     </w:p>
-    <w:p/>
     <w:p>
       <w:pPr>
         <w:autoSpaceDE w:val="0"/>
@@ -495,7 +491,6 @@
         <w:t xml:space="preserve"> </w:t>
       </w:r>
     </w:p>
-    <w:p/>
     <w:p>
       <w:pPr>
         <w:autoSpaceDE w:val="0"/>
@@ -569,7 +564,6 @@
         <w:t xml:space="preserve"> </w:t>
       </w:r>
     </w:p>
-    <w:p/>
     <w:p>
       <w:pPr>
         <w:autoSpaceDE w:val="0"/>
@@ -1239,7 +1233,7 @@
     <w:qFormat/>
     <w:rsid w:val="007436D4"/>
     <w:pPr>
-      <w:spacing w:after="240"/>
+      <w:spacing w:before="240" w:after="240"/>
     </w:pPr>
     <w:rPr>
       <w:sz w:val="24"/>
@@ -1293,7 +1287,7 @@
     <w:pPr>
       <w:keepNext/>
       <w:keepLines/>
-      <w:spacing w:before="240" w:after="0"/>
+      <w:spacing w:before="360"/>
       <w:outlineLvl w:val="2"/>
     </w:pPr>
     <w:rPr>
@@ -1341,7 +1335,7 @@
     <w:qFormat/>
     <w:rsid w:val="007436D4"/>
     <w:pPr>
-      <w:spacing w:before="240" w:after="60"/>
+      <w:spacing w:after="60"/>
       <w:outlineLvl w:val="5"/>
     </w:pPr>
     <w:rPr>
@@ -2036,9 +2030,8 @@
     <w:link w:val="List1Char"/>
     <w:rsid w:val="00CD106F"/>
     <w:pPr>
-      <w:spacing w:before="120"/>
+      <w:spacing w:before="240" w:after="240"/>
       <w:ind w:left="432"/>
-      <w:contextualSpacing/>
     </w:pPr>
     <w:rPr>
       <w:bCs/>
@@ -2082,9 +2075,7 @@
     <w:pPr>
       <w:keepNext/>
       <w:keepLines/>
-      <w:spacing w:before="120" w:after="0"/>
       <w:ind w:left="821"/>
-      <w:contextualSpacing/>
     </w:pPr>
   </w:style>
   <w:style w:type="paragraph" w:styleId="List3">
@@ -2096,9 +2087,7 @@
     <w:pPr>
       <w:keepNext/>
       <w:keepLines/>
-      <w:spacing w:before="120" w:after="0"/>
       <w:ind w:left="1282"/>
-      <w:contextualSpacing/>
     </w:pPr>
   </w:style>
   <w:style w:type="paragraph" w:styleId="List4">
@@ -2108,9 +2097,7 @@
     <w:pPr>
       <w:keepNext/>
       <w:keepLines/>
-      <w:spacing w:before="120" w:after="0"/>
       <w:ind w:left="1642"/>
-      <w:contextualSpacing/>
     </w:pPr>
   </w:style>
   <w:style w:type="paragraph" w:styleId="List5">
@@ -2368,9 +2355,7 @@
     <w:pPr>
       <w:keepNext/>
       <w:keepLines/>
-      <w:spacing w:before="120" w:after="0"/>
       <w:ind w:left="432"/>
-      <w:contextualSpacing/>
     </w:pPr>
     <w:rPr>
       <w:i/>
@@ -2388,7 +2373,7 @@
       <w:bCs w:val="0"/>
       <w:i/>
       <w:iCs/>
-      <w:color w:val="000000" w:themeColor="text1"/>
+      <w:color w:val="000000"/>
       <w:sz w:val="24"/>
       <w:szCs w:val="24"/>
     </w:rPr>
@@ -2777,7 +2762,7 @@
       <w:keepNext/>
       <w:keepLines/>
       <w:widowControl/>
-      <w:spacing w:before="240" w:after="0" w:line="259" w:lineRule="auto"/>
+      <w:spacing w:after="0" w:line="259" w:lineRule="auto"/>
       <w:jc w:val="left"/>
       <w:outlineLvl w:val="9"/>
     </w:pPr>
@@ -3075,6 +3060,21 @@
 </file>
 
 <file path=customXml/item1.xml><?xml version="1.0" encoding="utf-8"?>
+<p:properties xmlns:p="http://schemas.microsoft.com/office/2006/metadata/properties" xmlns:xsi="http://www.w3.org/2001/XMLSchema-instance" xmlns:pc="http://schemas.microsoft.com/office/infopath/2007/PartnerControls">
+  <documentManagement/>
+</p:properties>
+</file>
+
+<file path=customXml/item2.xml><?xml version="1.0" encoding="utf-8"?>
+<?mso-contentType ?>
+<FormTemplates xmlns="http://schemas.microsoft.com/sharepoint/v3/contenttype/forms">
+  <Display>DocumentLibraryForm</Display>
+  <Edit>DocumentLibraryForm</Edit>
+  <New>DocumentLibraryForm</New>
+</FormTemplates>
+</file>
+
+<file path=customXml/item3.xml><?xml version="1.0" encoding="utf-8"?>
 <ct:contentTypeSchema xmlns:ct="http://schemas.microsoft.com/office/2006/metadata/contentType" xmlns:ma="http://schemas.microsoft.com/office/2006/metadata/properties/metaAttributes" ct:_="" ma:_="" ma:contentTypeName="Document" ma:contentTypeID="0x010100FA6C5E0DBCB8DD4DAD5FA82FCB9EE98D" ma:contentTypeVersion="4" ma:contentTypeDescription="Create a new document." ma:contentTypeScope="" ma:versionID="f30e9ff970476af1ea2d449c1d62024e">
   <xsd:schema xmlns:xsd="http://www.w3.org/2001/XMLSchema" xmlns:xs="http://www.w3.org/2001/XMLSchema" xmlns:p="http://schemas.microsoft.com/office/2006/metadata/properties" targetNamespace="http://schemas.microsoft.com/office/2006/metadata/properties" ma:root="true" ma:fieldsID="1dab2e3c9ece9446628f55e6a105fe53">
     <xsd:element name="properties">
@@ -3188,26 +3188,28 @@
 </ct:contentTypeSchema>
 </file>
 
-<file path=customXml/item2.xml><?xml version="1.0" encoding="utf-8"?>
-<?mso-contentType ?>
-<FormTemplates xmlns="http://schemas.microsoft.com/sharepoint/v3/contenttype/forms">
-  <Display>DocumentLibraryForm</Display>
-  <Edit>DocumentLibraryForm</Edit>
-  <New>DocumentLibraryForm</New>
-</FormTemplates>
-</file>
-
-<file path=customXml/item3.xml><?xml version="1.0" encoding="utf-8"?>
-<p:properties xmlns:p="http://schemas.microsoft.com/office/2006/metadata/properties" xmlns:xsi="http://www.w3.org/2001/XMLSchema-instance" xmlns:pc="http://schemas.microsoft.com/office/infopath/2007/PartnerControls">
-  <documentManagement/>
-</p:properties>
-</file>
-
 <file path=customXml/item4.xml><?xml version="1.0" encoding="utf-8"?>
 <b:Sources xmlns:b="http://schemas.openxmlformats.org/officeDocument/2006/bibliography" xmlns="http://schemas.openxmlformats.org/officeDocument/2006/bibliography" SelectedStyle="\APA.XSL" StyleName="APA"/>
 </file>
 
 <file path=customXml/itemProps1.xml><?xml version="1.0" encoding="utf-8"?>
+<ds:datastoreItem xmlns:ds="http://schemas.openxmlformats.org/officeDocument/2006/customXml" ds:itemID="{61C8304B-C4BA-47A4-AE52-940D43716D96}">
+  <ds:schemaRefs>
+    <ds:schemaRef ds:uri="http://schemas.microsoft.com/office/2006/metadata/properties"/>
+    <ds:schemaRef ds:uri="http://schemas.microsoft.com/office/infopath/2007/PartnerControls"/>
+  </ds:schemaRefs>
+</ds:datastoreItem>
+</file>
+
+<file path=customXml/itemProps2.xml><?xml version="1.0" encoding="utf-8"?>
+<ds:datastoreItem xmlns:ds="http://schemas.openxmlformats.org/officeDocument/2006/customXml" ds:itemID="{57BC9FFA-B006-4350-A600-B4A19037118A}">
+  <ds:schemaRefs>
+    <ds:schemaRef ds:uri="http://schemas.microsoft.com/sharepoint/v3/contenttype/forms"/>
+  </ds:schemaRefs>
+</ds:datastoreItem>
+</file>
+
+<file path=customXml/itemProps3.xml><?xml version="1.0" encoding="utf-8"?>
 <ds:datastoreItem xmlns:ds="http://schemas.openxmlformats.org/officeDocument/2006/customXml" ds:itemID="{A883CFBB-47E6-43CD-9F5C-5680C0374936}">
   <ds:schemaRefs>
     <ds:schemaRef ds:uri="http://schemas.microsoft.com/office/2006/metadata/contentType"/>
@@ -3223,25 +3225,8 @@
 </ds:datastoreItem>
 </file>
 
-<file path=customXml/itemProps2.xml><?xml version="1.0" encoding="utf-8"?>
-<ds:datastoreItem xmlns:ds="http://schemas.openxmlformats.org/officeDocument/2006/customXml" ds:itemID="{57BC9FFA-B006-4350-A600-B4A19037118A}">
-  <ds:schemaRefs>
-    <ds:schemaRef ds:uri="http://schemas.microsoft.com/sharepoint/v3/contenttype/forms"/>
-  </ds:schemaRefs>
-</ds:datastoreItem>
-</file>
-
-<file path=customXml/itemProps3.xml><?xml version="1.0" encoding="utf-8"?>
-<ds:datastoreItem xmlns:ds="http://schemas.openxmlformats.org/officeDocument/2006/customXml" ds:itemID="{61C8304B-C4BA-47A4-AE52-940D43716D96}">
-  <ds:schemaRefs>
-    <ds:schemaRef ds:uri="http://schemas.microsoft.com/office/2006/metadata/properties"/>
-    <ds:schemaRef ds:uri="http://schemas.microsoft.com/office/infopath/2007/PartnerControls"/>
-  </ds:schemaRefs>
-</ds:datastoreItem>
-</file>
-
 <file path=customXml/itemProps4.xml><?xml version="1.0" encoding="utf-8"?>
-<ds:datastoreItem xmlns:ds="http://schemas.openxmlformats.org/officeDocument/2006/customXml" ds:itemID="{C4837F1C-567C-4128-BAD5-0D9930E72A11}">
+<ds:datastoreItem xmlns:ds="http://schemas.openxmlformats.org/officeDocument/2006/customXml" ds:itemID="{ABA13426-2FC0-464A-AF03-ED54A1637DA0}">
   <ds:schemaRefs>
     <ds:schemaRef ds:uri="http://schemas.openxmlformats.org/officeDocument/2006/bibliography"/>
   </ds:schemaRefs>
